--- a/2юпсп/2 Фильтры и таблицы.docx
+++ b/2юпсп/2 Фильтры и таблицы.docx
@@ -85,9 +85,9 @@
               <w:jc w:val="center"/>
               <w:rPr>
                 <w:rFonts w:ascii="Times New Roman" w:eastAsia="Calibri" w:hAnsi="Times New Roman" w:cs="Times New Roman"/>
-                <w:b/>
                 <w:sz w:val="28"/>
                 <w:szCs w:val="28"/>
+                <w:highlight w:val="yellow"/>
                 <w:lang w:eastAsia="en-US"/>
               </w:rPr>
             </w:pPr>
@@ -185,6 +185,41 @@
               </w:rPr>
               <w:t>.</w:t>
             </w:r>
+            <w:r>
+              <w:rPr>
+                <w:rFonts w:ascii="Times New Roman" w:eastAsia="Calibri" w:hAnsi="Times New Roman" w:cs="Times New Roman"/>
+                <w:sz w:val="28"/>
+                <w:szCs w:val="28"/>
+                <w:highlight w:val="yellow"/>
+                <w:lang w:eastAsia="en-US"/>
+              </w:rPr>
+              <w:t xml:space="preserve"> </w:t>
+            </w:r>
+          </w:p>
+          <w:p>
+            <w:pPr>
+              <w:jc w:val="center"/>
+              <w:rPr>
+                <w:rFonts w:ascii="Times New Roman" w:eastAsia="Calibri" w:hAnsi="Times New Roman" w:cs="Times New Roman"/>
+                <w:b/>
+                <w:color w:val="FF0000"/>
+                <w:sz w:val="28"/>
+                <w:szCs w:val="28"/>
+                <w:lang w:eastAsia="en-US"/>
+              </w:rPr>
+            </w:pPr>
+            <w:r>
+              <w:rPr>
+                <w:rFonts w:ascii="Times New Roman" w:eastAsia="Calibri" w:hAnsi="Times New Roman" w:cs="Times New Roman"/>
+                <w:b/>
+                <w:color w:val="FF0000"/>
+                <w:sz w:val="28"/>
+                <w:szCs w:val="28"/>
+                <w:highlight w:val="yellow"/>
+                <w:lang w:eastAsia="en-US"/>
+              </w:rPr>
+              <w:t>Его же после всех заданий нужно будет отправить в форму</w:t>
+            </w:r>
           </w:p>
         </w:tc>
       </w:tr>
@@ -1219,18 +1254,6 @@
     <w:p>
       <w:pPr>
         <w:spacing w:after="0" w:line="240" w:lineRule="auto"/>
-        <w:jc w:val="both"/>
-        <w:rPr>
-          <w:rFonts w:ascii="Times New Roman" w:eastAsia="Calibri" w:hAnsi="Times New Roman" w:cs="Times New Roman"/>
-          <w:sz w:val="28"/>
-          <w:szCs w:val="28"/>
-          <w:lang w:eastAsia="en-US"/>
-        </w:rPr>
-      </w:pPr>
-    </w:p>
-    <w:p>
-      <w:pPr>
-        <w:spacing w:after="0" w:line="240" w:lineRule="auto"/>
         <w:ind w:firstLine="709"/>
         <w:jc w:val="both"/>
         <w:rPr>
@@ -1762,7 +1785,7 @@
         </w:rPr>
         <w:drawing>
           <wp:inline distT="0" distB="0" distL="0" distR="0">
-            <wp:extent cx="5814903" cy="1872342"/>
+            <wp:extent cx="5679680" cy="1828800"/>
             <wp:effectExtent l="19050" t="0" r="0" b="0"/>
             <wp:docPr id="3" name="Рисунок 2"/>
             <wp:cNvGraphicFramePr>
@@ -1787,7 +1810,7 @@
                   <pic:spPr bwMode="auto">
                     <a:xfrm>
                       <a:off x="0" y="0"/>
-                      <a:ext cx="5820136" cy="1874027"/>
+                      <a:ext cx="5689855" cy="1832076"/>
                     </a:xfrm>
                     <a:prstGeom prst="rect">
                       <a:avLst/>
@@ -1883,7 +1906,7 @@
       <w:pPr>
         <w:pStyle w:val="a7"/>
         <w:spacing w:after="0" w:line="240" w:lineRule="auto"/>
-        <w:ind w:left="1429"/>
+        <w:ind w:left="0" w:firstLine="709"/>
         <w:jc w:val="center"/>
         <w:rPr>
           <w:rFonts w:ascii="Times New Roman" w:eastAsia="Calibri" w:hAnsi="Times New Roman" w:cs="Times New Roman"/>
@@ -1901,8 +1924,8 @@
         </w:rPr>
         <w:drawing>
           <wp:inline distT="0" distB="0" distL="0" distR="0">
-            <wp:extent cx="2088152" cy="2597869"/>
-            <wp:effectExtent l="19050" t="0" r="7348" b="0"/>
+            <wp:extent cx="2029970" cy="2525486"/>
+            <wp:effectExtent l="19050" t="0" r="8380" b="0"/>
             <wp:docPr id="2" name="Рисунок 1"/>
             <wp:cNvGraphicFramePr>
               <a:graphicFrameLocks xmlns:a="http://schemas.openxmlformats.org/drawingml/2006/main" noChangeAspect="1"/>
@@ -1926,7 +1949,7 @@
                   <pic:spPr bwMode="auto">
                     <a:xfrm>
                       <a:off x="0" y="0"/>
-                      <a:ext cx="2088996" cy="2598919"/>
+                      <a:ext cx="2035936" cy="2532908"/>
                     </a:xfrm>
                     <a:prstGeom prst="rect">
                       <a:avLst/>
